--- a/docs/legislacao/npa/NPA-NNAC-08E (NTPJ) Rev 2021.docx
+++ b/docs/legislacao/npa/NPA-NNAC-08E (NTPJ) Rev 2021.docx
@@ -766,47 +766,14 @@
         <w:ind w:firstLine="1349"/>
       </w:pPr>
       <w:r>
-        <w:t>Estabelecer</w:t>
-      </w:r>
-      <w:r>
-        <w:t xml:space="preserve"> processos, conforme DCA 16-5, que dependem de atividades </w:t>
-      </w:r>
-      <w:r>
-        <w:t>d</w:t>
-      </w:r>
-      <w:r>
-        <w:t xml:space="preserve">a </w:t>
-      </w:r>
-      <w:r>
-        <w:t xml:space="preserve">Seção de </w:t>
-      </w:r>
-      <w:r>
-        <w:t>Projeto</w:t>
-      </w:r>
-      <w:r>
-        <w:t xml:space="preserve"> (N</w:t>
-      </w:r>
-      <w:r>
-        <w:t>TPJ</w:t>
-      </w:r>
-      <w:r>
-        <w:t>)</w:t>
-      </w:r>
-      <w:r>
-        <w:t xml:space="preserve"> </w:t>
-      </w:r>
-      <w:r>
-        <w:t>e setores relacionados</w:t>
-      </w:r>
-      <w:r>
-        <w:t>, de acordo com a competência estabelecida pelo Regimento Interno do CELOG (RICA 21-34).</w:t>
-      </w:r>
-    </w:p>
-    <w:p>
-      <w:pPr>
-        <w:pStyle w:val="Recuodecorpodetexto2"/>
-        <w:ind w:firstLine="1010"/>
-      </w:pPr>
+        <w:t xml:space="preserve">Relacionar processos que compreendam as competências estabelecidas pelo Regimento Interno do CELOG (RICA 21-34) para a </w:t>
+      </w:r>
+      <w:r>
+        <w:t>Seção de Projetos (NTPJ)</w:t>
+      </w:r>
+      <w:r>
+        <w:t>, de forma a atender ao preconizado na DCA 16-5 – Gestão por processos no COMAER.</w:t>
+      </w:r>
     </w:p>
     <w:p>
       <w:pPr>
@@ -1115,162 +1082,6 @@
         <w:adjustRightInd w:val="0"/>
         <w:jc w:val="both"/>
         <w:rPr>
-          <w:rFonts w:ascii="TimesNewRoman" w:hAnsi="TimesNewRoman" w:cs="TimesNewRoman"/>
-          <w:sz w:val="24"/>
-          <w:szCs w:val="24"/>
-        </w:rPr>
-      </w:pPr>
-    </w:p>
-    <w:p>
-      <w:pPr>
-        <w:autoSpaceDE w:val="0"/>
-        <w:autoSpaceDN w:val="0"/>
-        <w:adjustRightInd w:val="0"/>
-        <w:jc w:val="both"/>
-        <w:rPr>
-          <w:rFonts w:ascii="TimesNewRoman" w:hAnsi="TimesNewRoman" w:cs="TimesNewRoman"/>
-          <w:sz w:val="24"/>
-          <w:szCs w:val="24"/>
-        </w:rPr>
-      </w:pPr>
-    </w:p>
-    <w:p>
-      <w:pPr>
-        <w:autoSpaceDE w:val="0"/>
-        <w:autoSpaceDN w:val="0"/>
-        <w:adjustRightInd w:val="0"/>
-        <w:jc w:val="both"/>
-        <w:rPr>
-          <w:rFonts w:ascii="TimesNewRoman" w:hAnsi="TimesNewRoman" w:cs="TimesNewRoman"/>
-          <w:sz w:val="24"/>
-          <w:szCs w:val="24"/>
-        </w:rPr>
-      </w:pPr>
-    </w:p>
-    <w:p>
-      <w:pPr>
-        <w:autoSpaceDE w:val="0"/>
-        <w:autoSpaceDN w:val="0"/>
-        <w:adjustRightInd w:val="0"/>
-        <w:jc w:val="both"/>
-        <w:rPr>
-          <w:rFonts w:ascii="TimesNewRoman" w:hAnsi="TimesNewRoman" w:cs="TimesNewRoman"/>
-          <w:sz w:val="24"/>
-          <w:szCs w:val="24"/>
-        </w:rPr>
-      </w:pPr>
-    </w:p>
-    <w:p>
-      <w:pPr>
-        <w:autoSpaceDE w:val="0"/>
-        <w:autoSpaceDN w:val="0"/>
-        <w:adjustRightInd w:val="0"/>
-        <w:jc w:val="both"/>
-        <w:rPr>
-          <w:rFonts w:ascii="TimesNewRoman" w:hAnsi="TimesNewRoman" w:cs="TimesNewRoman"/>
-          <w:sz w:val="24"/>
-          <w:szCs w:val="24"/>
-        </w:rPr>
-      </w:pPr>
-    </w:p>
-    <w:p>
-      <w:pPr>
-        <w:autoSpaceDE w:val="0"/>
-        <w:autoSpaceDN w:val="0"/>
-        <w:adjustRightInd w:val="0"/>
-        <w:jc w:val="both"/>
-        <w:rPr>
-          <w:rFonts w:ascii="TimesNewRoman" w:hAnsi="TimesNewRoman" w:cs="TimesNewRoman"/>
-          <w:sz w:val="24"/>
-          <w:szCs w:val="24"/>
-        </w:rPr>
-      </w:pPr>
-    </w:p>
-    <w:p>
-      <w:pPr>
-        <w:autoSpaceDE w:val="0"/>
-        <w:autoSpaceDN w:val="0"/>
-        <w:adjustRightInd w:val="0"/>
-        <w:jc w:val="both"/>
-        <w:rPr>
-          <w:rFonts w:ascii="TimesNewRoman" w:hAnsi="TimesNewRoman" w:cs="TimesNewRoman"/>
-          <w:sz w:val="24"/>
-          <w:szCs w:val="24"/>
-        </w:rPr>
-      </w:pPr>
-    </w:p>
-    <w:p>
-      <w:pPr>
-        <w:autoSpaceDE w:val="0"/>
-        <w:autoSpaceDN w:val="0"/>
-        <w:adjustRightInd w:val="0"/>
-        <w:jc w:val="both"/>
-        <w:rPr>
-          <w:rFonts w:ascii="TimesNewRoman" w:hAnsi="TimesNewRoman" w:cs="TimesNewRoman"/>
-          <w:sz w:val="24"/>
-          <w:szCs w:val="24"/>
-        </w:rPr>
-      </w:pPr>
-    </w:p>
-    <w:p>
-      <w:pPr>
-        <w:autoSpaceDE w:val="0"/>
-        <w:autoSpaceDN w:val="0"/>
-        <w:adjustRightInd w:val="0"/>
-        <w:jc w:val="both"/>
-        <w:rPr>
-          <w:rFonts w:ascii="TimesNewRoman" w:hAnsi="TimesNewRoman" w:cs="TimesNewRoman"/>
-          <w:sz w:val="24"/>
-          <w:szCs w:val="24"/>
-        </w:rPr>
-      </w:pPr>
-    </w:p>
-    <w:p>
-      <w:pPr>
-        <w:autoSpaceDE w:val="0"/>
-        <w:autoSpaceDN w:val="0"/>
-        <w:adjustRightInd w:val="0"/>
-        <w:jc w:val="both"/>
-        <w:rPr>
-          <w:rFonts w:ascii="TimesNewRoman" w:hAnsi="TimesNewRoman" w:cs="TimesNewRoman"/>
-          <w:sz w:val="24"/>
-          <w:szCs w:val="24"/>
-        </w:rPr>
-      </w:pPr>
-    </w:p>
-    <w:p>
-      <w:pPr>
-        <w:autoSpaceDE w:val="0"/>
-        <w:autoSpaceDN w:val="0"/>
-        <w:adjustRightInd w:val="0"/>
-        <w:jc w:val="both"/>
-        <w:rPr>
-          <w:rFonts w:ascii="TimesNewRoman" w:hAnsi="TimesNewRoman" w:cs="TimesNewRoman"/>
-          <w:sz w:val="24"/>
-          <w:szCs w:val="24"/>
-        </w:rPr>
-      </w:pPr>
-    </w:p>
-    <w:p>
-      <w:pPr>
-        <w:autoSpaceDE w:val="0"/>
-        <w:autoSpaceDN w:val="0"/>
-        <w:adjustRightInd w:val="0"/>
-        <w:jc w:val="both"/>
-        <w:rPr>
-          <w:rFonts w:ascii="TimesNewRoman" w:hAnsi="TimesNewRoman" w:cs="TimesNewRoman"/>
-          <w:sz w:val="24"/>
-          <w:szCs w:val="24"/>
-        </w:rPr>
-      </w:pPr>
-    </w:p>
-    <w:p>
-      <w:pPr>
-        <w:keepNext/>
-        <w:keepLines/>
-        <w:widowControl w:val="0"/>
-        <w:jc w:val="both"/>
-        <w:rPr>
           <w:b/>
           <w:sz w:val="22"/>
           <w:szCs w:val="22"/>
@@ -1299,6 +1110,7 @@
           <w:sz w:val="24"/>
           <w:szCs w:val="24"/>
         </w:rPr>
+        <w:lastRenderedPageBreak/>
         <w:t>DISPOSIÇÕES GERAIS</w:t>
       </w:r>
     </w:p>
@@ -1467,6 +1279,31 @@
           <w:lang w:val="pt-PT"/>
         </w:rPr>
         <w:t>NPA – Norma de procedimento e ação</w:t>
+      </w:r>
+    </w:p>
+    <w:p>
+      <w:pPr>
+        <w:keepNext/>
+        <w:keepLines/>
+        <w:widowControl w:val="0"/>
+        <w:numPr>
+          <w:ilvl w:val="2"/>
+          <w:numId w:val="1"/>
+        </w:numPr>
+        <w:spacing w:before="120"/>
+        <w:rPr>
+          <w:sz w:val="24"/>
+          <w:szCs w:val="24"/>
+          <w:lang w:val="pt-PT"/>
+        </w:rPr>
+      </w:pPr>
+      <w:r>
+        <w:rPr>
+          <w:sz w:val="24"/>
+          <w:szCs w:val="24"/>
+          <w:lang w:val="pt-PT"/>
+        </w:rPr>
+        <w:t>NTPJ – Seção de Projetos</w:t>
       </w:r>
     </w:p>
     <w:p>
@@ -1595,7 +1432,7 @@
           <w:u w:val="single"/>
           <w:lang w:val="pt-PT"/>
         </w:rPr>
-        <w:t>PROCESSOS RELACIONADOS</w:t>
+        <w:t>ATRIBUIÇÕES</w:t>
       </w:r>
     </w:p>
     <w:p>
@@ -1742,7 +1579,31 @@
           <w:szCs w:val="24"/>
           <w:lang w:val="pt-PT"/>
         </w:rPr>
-        <w:t>PLOG0019 – Serialização de material nacionalizado</w:t>
+        <w:t>PLOG00</w:t>
+      </w:r>
+      <w:r>
+        <w:rPr>
+          <w:sz w:val="24"/>
+          <w:szCs w:val="24"/>
+          <w:lang w:val="pt-PT"/>
+        </w:rPr>
+        <w:t>21</w:t>
+      </w:r>
+      <w:r>
+        <w:rPr>
+          <w:sz w:val="24"/>
+          <w:szCs w:val="24"/>
+          <w:lang w:val="pt-PT"/>
+        </w:rPr>
+        <w:t xml:space="preserve"> – </w:t>
+      </w:r>
+      <w:r>
+        <w:rPr>
+          <w:sz w:val="24"/>
+          <w:szCs w:val="24"/>
+          <w:lang w:val="pt-PT"/>
+        </w:rPr>
+        <w:t>Delimitação de PN de material nacionalizado</w:t>
       </w:r>
     </w:p>
     <w:p>
@@ -2154,7 +2015,7 @@
           <w:sz w:val="24"/>
           <w:szCs w:val="24"/>
         </w:rPr>
-        <w:t>Eng</w:t>
+        <w:t>QOCON</w:t>
       </w:r>
     </w:p>
     <w:p>
@@ -2900,7 +2761,7 @@
             <w:sz w:val="24"/>
             <w:szCs w:val="24"/>
           </w:rPr>
-          <w:t>2</w:t>
+          <w:t>3</w:t>
         </w:r>
         <w:r>
           <w:rPr>

--- a/docs/legislacao/npa/NPA-NNAC-08E (NTPJ) Rev 2021.docx
+++ b/docs/legislacao/npa/NPA-NNAC-08E (NTPJ) Rev 2021.docx
@@ -1553,7 +1553,15 @@
           <w:szCs w:val="24"/>
           <w:lang w:val="pt-PT"/>
         </w:rPr>
-        <w:t>Armazenamento e arquivo de Desenhos e ADT</w:t>
+        <w:t>Identificação e a</w:t>
+      </w:r>
+      <w:r>
+        <w:rPr>
+          <w:sz w:val="24"/>
+          <w:szCs w:val="24"/>
+          <w:lang w:val="pt-PT"/>
+        </w:rPr>
+        <w:t>rmazenamento e arquivo de Desenhos e ADT</w:t>
       </w:r>
     </w:p>
     <w:p>
@@ -2761,7 +2769,7 @@
             <w:sz w:val="24"/>
             <w:szCs w:val="24"/>
           </w:rPr>
-          <w:t>3</w:t>
+          <w:t>2</w:t>
         </w:r>
         <w:r>
           <w:rPr>

--- a/docs/legislacao/npa/NPA-NNAC-08E (NTPJ) Rev 2021.docx
+++ b/docs/legislacao/npa/NPA-NNAC-08E (NTPJ) Rev 2021.docx
@@ -1545,7 +1545,7 @@
           <w:szCs w:val="24"/>
           <w:lang w:val="pt-PT"/>
         </w:rPr>
-        <w:t xml:space="preserve"> – </w:t>
+        <w:t xml:space="preserve"> – Cadastro e </w:t>
       </w:r>
       <w:r>
         <w:rPr>
@@ -1553,7 +1553,7 @@
           <w:szCs w:val="24"/>
           <w:lang w:val="pt-PT"/>
         </w:rPr>
-        <w:t>Identificação e a</w:t>
+        <w:t>a</w:t>
       </w:r>
       <w:r>
         <w:rPr>
@@ -1562,56 +1562,6 @@
           <w:lang w:val="pt-PT"/>
         </w:rPr>
         <w:t>rmazenamento e arquivo de Desenhos e ADT</w:t>
-      </w:r>
-    </w:p>
-    <w:p>
-      <w:pPr>
-        <w:keepNext/>
-        <w:keepLines/>
-        <w:widowControl w:val="0"/>
-        <w:numPr>
-          <w:ilvl w:val="2"/>
-          <w:numId w:val="1"/>
-        </w:numPr>
-        <w:spacing w:before="120"/>
-        <w:jc w:val="both"/>
-        <w:rPr>
-          <w:sz w:val="24"/>
-          <w:szCs w:val="24"/>
-          <w:lang w:val="pt-PT"/>
-        </w:rPr>
-      </w:pPr>
-      <w:r>
-        <w:rPr>
-          <w:sz w:val="24"/>
-          <w:szCs w:val="24"/>
-          <w:lang w:val="pt-PT"/>
-        </w:rPr>
-        <w:t>PLOG00</w:t>
-      </w:r>
-      <w:r>
-        <w:rPr>
-          <w:sz w:val="24"/>
-          <w:szCs w:val="24"/>
-          <w:lang w:val="pt-PT"/>
-        </w:rPr>
-        <w:t>21</w:t>
-      </w:r>
-      <w:r>
-        <w:rPr>
-          <w:sz w:val="24"/>
-          <w:szCs w:val="24"/>
-          <w:lang w:val="pt-PT"/>
-        </w:rPr>
-        <w:t xml:space="preserve"> – </w:t>
-      </w:r>
-      <w:r>
-        <w:rPr>
-          <w:sz w:val="24"/>
-          <w:szCs w:val="24"/>
-          <w:lang w:val="pt-PT"/>
-        </w:rPr>
-        <w:t>Delimitação de PN de material nacionalizado</w:t>
       </w:r>
     </w:p>
     <w:p>
@@ -1624,7 +1574,6 @@
         <w:rPr>
           <w:sz w:val="24"/>
           <w:szCs w:val="24"/>
-          <w:u w:val="single"/>
           <w:lang w:val="pt-PT"/>
         </w:rPr>
       </w:pPr>

--- a/docs/legislacao/npa/NPA-NNAC-08E (NTPJ) Rev 2021.docx
+++ b/docs/legislacao/npa/NPA-NNAC-08E (NTPJ) Rev 2021.docx
@@ -1432,7 +1432,7 @@
           <w:u w:val="single"/>
           <w:lang w:val="pt-PT"/>
         </w:rPr>
-        <w:t>ATRIBUIÇÕES</w:t>
+        <w:t>RESPONSABILIDADE POR FUNÇÃO</w:t>
       </w:r>
     </w:p>
     <w:p>
@@ -1445,49 +1445,26 @@
       </w:pPr>
       <w:r>
         <w:rPr>
+          <w:sz w:val="24"/>
+          <w:szCs w:val="24"/>
           <w:lang w:val="pt-PT"/>
         </w:rPr>
-        <w:tab/>
-      </w:r>
-      <w:r>
-        <w:rPr>
+        <w:t xml:space="preserve">As </w:t>
+      </w:r>
+      <w:r>
+        <w:rPr>
+          <w:sz w:val="24"/>
+          <w:szCs w:val="24"/>
           <w:lang w:val="pt-PT"/>
         </w:rPr>
-        <w:tab/>
-      </w:r>
-      <w:r>
-        <w:rPr>
+        <w:t>responsabilidades por função são delineadas sinteticamente no Regimento Interno do CELOG e as atividades relacionados aos seus cumprimentos estão contempladas n</w:t>
+      </w:r>
+      <w:r>
+        <w:rPr>
+          <w:sz w:val="24"/>
           <w:lang w:val="pt-PT"/>
         </w:rPr>
-        <w:tab/>
-      </w:r>
-      <w:r>
-        <w:rPr>
-          <w:sz w:val="24"/>
-          <w:lang w:val="pt-PT"/>
-        </w:rPr>
-        <w:t xml:space="preserve">Cabe a Chefe da </w:t>
-      </w:r>
-      <w:r>
-        <w:rPr>
-          <w:sz w:val="24"/>
-          <w:lang w:val="pt-PT"/>
-        </w:rPr>
-        <w:t>N</w:t>
-      </w:r>
-      <w:r>
-        <w:rPr>
-          <w:sz w:val="24"/>
-          <w:lang w:val="pt-PT"/>
-        </w:rPr>
-        <w:t xml:space="preserve">TPJ </w:t>
-      </w:r>
-      <w:r>
-        <w:rPr>
-          <w:sz w:val="24"/>
-          <w:lang w:val="pt-PT"/>
-        </w:rPr>
-        <w:t>garantir o cumprimento dos seguintes processos:</w:t>
+        <w:t>os seguintes processos:</w:t>
       </w:r>
     </w:p>
     <w:p>
@@ -1561,7 +1538,98 @@
           <w:szCs w:val="24"/>
           <w:lang w:val="pt-PT"/>
         </w:rPr>
-        <w:t>rmazenamento e arquivo de Desenhos e ADT</w:t>
+        <w:t xml:space="preserve">rmazenamento </w:t>
+      </w:r>
+      <w:r>
+        <w:rPr>
+          <w:sz w:val="24"/>
+          <w:szCs w:val="24"/>
+          <w:lang w:val="pt-PT"/>
+        </w:rPr>
+        <w:t>de</w:t>
+      </w:r>
+      <w:r>
+        <w:rPr>
+          <w:sz w:val="24"/>
+          <w:szCs w:val="24"/>
+          <w:lang w:val="pt-PT"/>
+        </w:rPr>
+        <w:t xml:space="preserve"> Desenhos</w:t>
+      </w:r>
+    </w:p>
+    <w:p>
+      <w:pPr>
+        <w:keepNext/>
+        <w:keepLines/>
+        <w:widowControl w:val="0"/>
+        <w:spacing w:before="120"/>
+        <w:jc w:val="both"/>
+        <w:rPr>
+          <w:sz w:val="24"/>
+          <w:szCs w:val="24"/>
+          <w:lang w:val="pt-PT"/>
+        </w:rPr>
+      </w:pPr>
+    </w:p>
+    <w:p>
+      <w:pPr>
+        <w:keepNext/>
+        <w:keepLines/>
+        <w:widowControl w:val="0"/>
+        <w:numPr>
+          <w:ilvl w:val="1"/>
+          <w:numId w:val="1"/>
+        </w:numPr>
+        <w:spacing w:before="120"/>
+        <w:jc w:val="both"/>
+        <w:rPr>
+          <w:sz w:val="24"/>
+          <w:szCs w:val="24"/>
+          <w:lang w:val="pt-PT"/>
+        </w:rPr>
+      </w:pPr>
+      <w:r>
+        <w:rPr>
+          <w:sz w:val="24"/>
+          <w:szCs w:val="24"/>
+          <w:u w:val="single"/>
+          <w:lang w:val="pt-PT"/>
+        </w:rPr>
+        <w:t>RESPONSABILIDADE NO INTER-RELACIONAMENTO ENTRE OS SETORES</w:t>
+      </w:r>
+    </w:p>
+    <w:p>
+      <w:pPr>
+        <w:keepNext/>
+        <w:keepLines/>
+        <w:widowControl w:val="0"/>
+        <w:numPr>
+          <w:ilvl w:val="2"/>
+          <w:numId w:val="1"/>
+        </w:numPr>
+        <w:spacing w:before="120"/>
+        <w:jc w:val="both"/>
+        <w:rPr>
+          <w:sz w:val="24"/>
+          <w:szCs w:val="24"/>
+          <w:lang w:val="pt-PT"/>
+        </w:rPr>
+      </w:pPr>
+      <w:r>
+        <w:rPr>
+          <w:sz w:val="24"/>
+          <w:szCs w:val="24"/>
+          <w:lang w:val="pt-PT"/>
+        </w:rPr>
+        <w:t>As responsa</w:t>
+      </w:r>
+      <w:r>
+        <w:rPr>
+          <w:sz w:val="24"/>
+          <w:szCs w:val="24"/>
+          <w:lang w:val="pt-PT"/>
+        </w:rPr>
+        <w:t>bilidades no inter-relacionamento entre setores são apresentadas detalhadamente nos PLOG relacionados no item 2.2 desta NPA.</w:t>
       </w:r>
     </w:p>
     <w:p>
@@ -2718,7 +2786,7 @@
             <w:sz w:val="24"/>
             <w:szCs w:val="24"/>
           </w:rPr>
-          <w:t>2</w:t>
+          <w:t>3</w:t>
         </w:r>
         <w:r>
           <w:rPr>

--- a/docs/legislacao/npa/NPA-NNAC-08E (NTPJ) Rev 2021.docx
+++ b/docs/legislacao/npa/NPA-NNAC-08E (NTPJ) Rev 2021.docx
@@ -1522,7 +1522,23 @@
           <w:szCs w:val="24"/>
           <w:lang w:val="pt-PT"/>
         </w:rPr>
-        <w:t xml:space="preserve"> – Cadastro e </w:t>
+        <w:t xml:space="preserve"> – Cadastro</w:t>
+      </w:r>
+      <w:r>
+        <w:rPr>
+          <w:sz w:val="24"/>
+          <w:szCs w:val="24"/>
+          <w:lang w:val="pt-PT"/>
+        </w:rPr>
+        <w:t>, edição</w:t>
+      </w:r>
+      <w:r>
+        <w:rPr>
+          <w:sz w:val="24"/>
+          <w:szCs w:val="24"/>
+          <w:lang w:val="pt-PT"/>
+        </w:rPr>
+        <w:t xml:space="preserve"> e </w:t>
       </w:r>
       <w:r>
         <w:rPr>
